--- a/06-Deployment/Argumentation for 3 normalform.docx
+++ b/06-Deployment/Argumentation for 3 normalform.docx
@@ -75,13 +75,7 @@
     </w:p>
     <w:p>
       <w:r>
-        <w:t>Det første problem lå i bynavn og postnummer</w:t>
-      </w:r>
-      <w:r>
-        <w:t>, d</w:t>
-      </w:r>
-      <w:r>
-        <w:t xml:space="preserve">a bynavnet er fuldstændig afhængigt af postnummeret. Disse to blev derfor sat i en tabel for sig selv, og så lod vi postnummeret i kundetabellen referere til postnummeret i postnummer tabellen. Således havde vi altid både postnummer og bynavn tilgængeligt, såfremt vi kendte postnummeret. </w:t>
+        <w:t xml:space="preserve">Det første problem lå i bynavn og postnummer, da bynavnet er fuldstændig afhængigt af postnummeret. Disse to blev derfor sat i en tabel for sig selv, og så lod vi postnummeret i kundetabellen referere til postnummeret i postnummer tabellen. Således havde vi altid både postnummer og bynavn tilgængeligt, såfremt vi kendte postnummeret. </w:t>
       </w:r>
     </w:p>
     <w:p>
@@ -121,10 +115,16 @@
         <w:t xml:space="preserve"> være i en tabel for sig selv, forbundet til sælgertabellen med primary-/foreignkey relation som tidligere nævnt. Vi har valgt at begrænse vore</w:t>
       </w:r>
       <w:r>
-        <w:t>s system til ganske få sælgere, og derfor tillod de enkelt gentagne værdier i samme kolonne der nu måtte være. Det betyder selvfølgelig at det ikke overholde normalformerne til fulde.</w:t>
+        <w:t>s system til ganske få sælgere, og derfor tillod de enkelt gentagne værdier i samme kolonne der nu måtte være. Det betyder selvfølgelig at det ikke overholde</w:t>
+      </w:r>
+      <w:r>
+        <w:t>r</w:t>
       </w:r>
       <w:bookmarkStart w:id="0" w:name="_GoBack"/>
       <w:bookmarkEnd w:id="0"/>
+      <w:r>
+        <w:t xml:space="preserve"> normalformerne til fulde.</w:t>
+      </w:r>
     </w:p>
     <w:p/>
     <w:p>

--- a/06-Deployment/Argumentation for 3 normalform.docx
+++ b/06-Deployment/Argumentation for 3 normalform.docx
@@ -10,7 +10,7 @@
         <w:t>Argumentation for 3. normalform</w:t>
       </w:r>
       <w:r>
-        <w:pict>
+        <w:object w:dxaOrig="7050" w:dyaOrig="3225">
           <v:shapetype id="_x0000_t75" coordsize="21600,21600" o:spt="75" o:preferrelative="t" path="m@4@5l@4@11@9@11@9@5xe" filled="f" stroked="f">
             <v:stroke joinstyle="miter"/>
             <v:formulas>
@@ -30,10 +30,11 @@
             <v:path o:extrusionok="f" gradientshapeok="t" o:connecttype="rect"/>
             <o:lock v:ext="edit" aspectratio="t"/>
           </v:shapetype>
-          <v:shape id="_x0000_i1025" type="#_x0000_t75" style="width:353.25pt;height:160.5pt;mso-position-horizontal:absolute;mso-position-horizontal-relative:text;mso-position-vertical:absolute;mso-position-vertical-relative:text;mso-width-relative:page;mso-height-relative:page">
-            <v:imagedata r:id="rId4" o:title="Datamodel2"/>
+          <v:shape id="_x0000_i1025" type="#_x0000_t75" style="width:352.5pt;height:161.25pt" o:ole="">
+            <v:imagedata r:id="rId4" o:title=""/>
           </v:shape>
-        </w:pict>
+          <o:OLEObject Type="Embed" ProgID="Visio.Drawing.15" ShapeID="_x0000_i1025" DrawAspect="Content" ObjectID="_1493973265" r:id="rId5"/>
+        </w:object>
       </w:r>
     </w:p>
     <w:p>
@@ -120,10 +121,19 @@
       <w:r>
         <w:t>r</w:t>
       </w:r>
-      <w:bookmarkStart w:id="0" w:name="_GoBack"/>
-      <w:bookmarkEnd w:id="0"/>
       <w:r>
         <w:t xml:space="preserve"> normalformerne til fulde.</w:t>
+      </w:r>
+      <w:r>
+        <w:t xml:space="preserve"> </w:t>
+      </w:r>
+      <w:r>
+        <w:object w:dxaOrig="12046" w:dyaOrig="7440">
+          <v:shape id="_x0000_i1026" type="#_x0000_t75" style="width:494.25pt;height:306pt" o:ole="">
+            <v:imagedata r:id="rId6" o:title=""/>
+          </v:shape>
+          <o:OLEObject Type="Embed" ProgID="Visio.Drawing.15" ShapeID="_x0000_i1026" DrawAspect="Content" ObjectID="_1493973266" r:id="rId7"/>
+        </w:object>
       </w:r>
     </w:p>
     <w:p/>
@@ -136,25 +146,15 @@
       </w:pPr>
       <w:r>
         <w:rPr>
-          <w:noProof/>
-          <w:sz w:val="16"/>
-        </w:rPr>
-        <w:lastRenderedPageBreak/>
-        <w:pict>
-          <v:shape id="_x0000_s1026" type="#_x0000_t75" style="position:absolute;left:0;text-align:left;margin-left:.3pt;margin-top:-.3pt;width:482.25pt;height:296.25pt;z-index:251659264;mso-position-horizontal:absolute;mso-position-horizontal-relative:text;mso-position-vertical:absolute;mso-position-vertical-relative:text;mso-width-relative:page;mso-height-relative:page">
-            <v:imagedata r:id="rId5" o:title="Datamodel"/>
-            <w10:wrap type="square"/>
-          </v:shape>
-        </w:pict>
-      </w:r>
-      <w:r>
-        <w:rPr>
           <w:sz w:val="16"/>
         </w:rPr>
         <w:t>Figur xx: Datamodel</w:t>
       </w:r>
     </w:p>
-    <w:p/>
+    <w:p>
+      <w:bookmarkStart w:id="0" w:name="_GoBack"/>
+      <w:bookmarkEnd w:id="0"/>
+    </w:p>
     <w:sectPr>
       <w:pgSz w:w="11906" w:h="16838"/>
       <w:pgMar w:top="1701" w:right="1134" w:bottom="1701" w:left="1134" w:header="708" w:footer="708" w:gutter="0"/>

--- a/06-Deployment/Argumentation for 3 normalform.docx
+++ b/06-Deployment/Argumentation for 3 normalform.docx
@@ -33,7 +33,7 @@
           <v:shape id="_x0000_i1025" type="#_x0000_t75" style="width:352.5pt;height:161.25pt" o:ole="">
             <v:imagedata r:id="rId4" o:title=""/>
           </v:shape>
-          <o:OLEObject Type="Embed" ProgID="Visio.Drawing.15" ShapeID="_x0000_i1025" DrawAspect="Content" ObjectID="_1493973265" r:id="rId5"/>
+          <o:OLEObject Type="Embed" ProgID="Visio.Drawing.15" ShapeID="_x0000_i1025" DrawAspect="Content" ObjectID="_1493973517" r:id="rId5"/>
         </w:object>
       </w:r>
     </w:p>
@@ -128,11 +128,11 @@
         <w:t xml:space="preserve"> </w:t>
       </w:r>
       <w:r>
-        <w:object w:dxaOrig="12046" w:dyaOrig="7440">
+        <w:object w:dxaOrig="12045" w:dyaOrig="7440">
           <v:shape id="_x0000_i1026" type="#_x0000_t75" style="width:494.25pt;height:306pt" o:ole="">
             <v:imagedata r:id="rId6" o:title=""/>
           </v:shape>
-          <o:OLEObject Type="Embed" ProgID="Visio.Drawing.15" ShapeID="_x0000_i1026" DrawAspect="Content" ObjectID="_1493973266" r:id="rId7"/>
+          <o:OLEObject Type="Embed" ProgID="Visio.Drawing.15" ShapeID="_x0000_i1026" DrawAspect="Content" ObjectID="_1493973518" r:id="rId7"/>
         </w:object>
       </w:r>
     </w:p>

--- a/06-Deployment/Argumentation for 3 normalform.docx
+++ b/06-Deployment/Argumentation for 3 normalform.docx
@@ -30,10 +30,10 @@
             <v:path o:extrusionok="f" gradientshapeok="t" o:connecttype="rect"/>
             <o:lock v:ext="edit" aspectratio="t"/>
           </v:shapetype>
-          <v:shape id="_x0000_i1025" type="#_x0000_t75" style="width:352.5pt;height:161.25pt" o:ole="">
+          <v:shape id="_x0000_i1025" type="#_x0000_t75" style="width:352.8pt;height:161.4pt" o:ole="">
             <v:imagedata r:id="rId4" o:title=""/>
           </v:shape>
-          <o:OLEObject Type="Embed" ProgID="Visio.Drawing.15" ShapeID="_x0000_i1025" DrawAspect="Content" ObjectID="_1493973517" r:id="rId5"/>
+          <o:OLEObject Type="Embed" ProgID="Visio.Drawing.15" ShapeID="_x0000_i1025" DrawAspect="Content" ObjectID="_1494139221" r:id="rId5"/>
         </w:object>
       </w:r>
     </w:p>
@@ -104,7 +104,13 @@
     </w:p>
     <w:p>
       <w:r>
-        <w:t xml:space="preserve">Ligeledes findes der i sælgertabellen en attribut; rang. Denne </w:t>
+        <w:t xml:space="preserve">Ligeledes findes der i sælgertabellen en attribut; </w:t>
+      </w:r>
+      <w:r>
+        <w:t>beløbsgrænse</w:t>
+      </w:r>
+      <w:r>
+        <w:t xml:space="preserve">. Denne </w:t>
       </w:r>
       <w:r>
         <w:rPr>
@@ -113,10 +119,24 @@
         <w:t>burde</w:t>
       </w:r>
       <w:r>
-        <w:t xml:space="preserve"> være i en tabel for sig selv, forbundet til sælgertabellen med primary-/foreignkey relation som tidligere nævnt. Vi har valgt at begrænse vore</w:t>
-      </w:r>
-      <w:r>
-        <w:t>s system til ganske få sælgere, og derfor tillod de enkelt gentagne værdier i samme kolonne der nu måtte være. Det betyder selvfølgelig at det ikke overholde</w:t>
+        <w:t xml:space="preserve"> være i en tabel for sig selv, forbundet til sælgertabellen med primary-/foreignkey relation </w:t>
+      </w:r>
+      <w:r>
+        <w:t>via rang</w:t>
+      </w:r>
+      <w:r>
+        <w:t>. Vi har valgt at begrænse vore</w:t>
+      </w:r>
+      <w:r>
+        <w:t>s system til ganske få sælgere, og derfor tillod de enkelt</w:t>
+      </w:r>
+      <w:r>
+        <w:t>e</w:t>
+      </w:r>
+      <w:bookmarkStart w:id="0" w:name="_GoBack"/>
+      <w:bookmarkEnd w:id="0"/>
+      <w:r>
+        <w:t xml:space="preserve"> gentagne værdier i samme kolonne der nu måtte være. Det betyder selvfølgelig at det ikke overholde</w:t>
       </w:r>
       <w:r>
         <w:t>r</w:t>
@@ -129,10 +149,10 @@
       </w:r>
       <w:r>
         <w:object w:dxaOrig="12045" w:dyaOrig="7440">
-          <v:shape id="_x0000_i1026" type="#_x0000_t75" style="width:494.25pt;height:306pt" o:ole="">
+          <v:shape id="_x0000_i1026" type="#_x0000_t75" style="width:494.4pt;height:306pt" o:ole="">
             <v:imagedata r:id="rId6" o:title=""/>
           </v:shape>
-          <o:OLEObject Type="Embed" ProgID="Visio.Drawing.15" ShapeID="_x0000_i1026" DrawAspect="Content" ObjectID="_1493973518" r:id="rId7"/>
+          <o:OLEObject Type="Embed" ProgID="Visio.Drawing.15" ShapeID="_x0000_i1026" DrawAspect="Content" ObjectID="_1494139222" r:id="rId7"/>
         </w:object>
       </w:r>
     </w:p>
@@ -151,10 +171,7 @@
         <w:t>Figur xx: Datamodel</w:t>
       </w:r>
     </w:p>
-    <w:p>
-      <w:bookmarkStart w:id="0" w:name="_GoBack"/>
-      <w:bookmarkEnd w:id="0"/>
-    </w:p>
+    <w:p/>
     <w:sectPr>
       <w:pgSz w:w="11906" w:h="16838"/>
       <w:pgMar w:top="1701" w:right="1134" w:bottom="1701" w:left="1134" w:header="708" w:footer="708" w:gutter="0"/>
